--- a/manuscript/word/concepts_function.docx
+++ b/manuscript/word/concepts_function.docx
@@ -33,8 +33,18 @@
           <w:szCs w:val="28"/>
           <w:vertAlign w:val="superscript"/>
         </w:rPr>
-        <w:t>1,2,*</w:t>
-      </w:r>
+        <w:t>1,</w:t>
+      </w:r>
+      <w:proofErr w:type="gramStart"/>
+      <w:r>
+        <w:rPr>
+          <w:sz w:val="28"/>
+          <w:szCs w:val="28"/>
+          <w:vertAlign w:val="superscript"/>
+        </w:rPr>
+        <w:t>2,*</w:t>
+      </w:r>
+      <w:proofErr w:type="gramEnd"/>
       <w:r>
         <w:rPr>
           <w:sz w:val="28"/>
@@ -274,7 +284,15 @@
       </w:r>
       <w:r>
         <w:lastRenderedPageBreak/>
-        <w:t>there are a number of philosophical theories of biological function, each of which defines function differently. It is not clear which theory, or combination of theories, we should use to explicate the medical conception of function. We have no systematic way to determine how biologists and medical practitioners conceive of, or write about, function in their respective disciplines. To further complicate matters, natural language is replete with ambiguities, and scientific manuscripts often use terms imprecisely. Without a descriptive understanding of how different conceptions of function are used in biology and medicine, we have little hope of bringing insights about biological function to bear on disputes about function and malfunction in medicine. Here we explore how one can extract semantics about function by focusing on analysing grammatical constructions. Specifically, we develop a systematic method for analysing references to function by outlining a classification scheme that combines syntactic and semantic analysis in a dependency-grammar framework.</w:t>
+        <w:t xml:space="preserve">there are </w:t>
+      </w:r>
+      <w:proofErr w:type="gramStart"/>
+      <w:r>
+        <w:t>a number of</w:t>
+      </w:r>
+      <w:proofErr w:type="gramEnd"/>
+      <w:r>
+        <w:t xml:space="preserve"> philosophical theories of biological function, each of which defines function differently. It is not clear which theory, or combination of theories, we should use to explicate the medical conception of function. We have no systematic way to determine how biologists and medical practitioners conceive of, or write about, function in their respective disciplines. To further complicate matters, natural language is replete with ambiguities, and scientific manuscripts often use terms imprecisely. Without a descriptive understanding of how different conceptions of function are used in biology and medicine, we have little hope of bringing insights about biological function to bear on disputes about function and malfunction in medicine. Here we explore how one can extract semantics about function by focusing on analysing grammatical constructions. Specifically, we develop a systematic method for analysing references to function by outlining a classification scheme that combines syntactic and semantic analysis in a dependency-grammar framework.</w:t>
       </w:r>
     </w:p>
     <w:p>
@@ -303,7 +321,15 @@
         <w:t>categoriz</w:t>
       </w:r>
       <w:r>
-        <w:t xml:space="preserve">ing disease can be broadly divided into two camps: a normativist view that </w:t>
+        <w:t xml:space="preserve">ing disease can be broadly divided into two camps: a </w:t>
+      </w:r>
+      <w:proofErr w:type="spellStart"/>
+      <w:r>
+        <w:t>normativist</w:t>
+      </w:r>
+      <w:proofErr w:type="spellEnd"/>
+      <w:r>
+        <w:t xml:space="preserve"> view that </w:t>
       </w:r>
       <w:r>
         <w:t>prioritiz</w:t>
@@ -387,7 +413,15 @@
     </w:p>
     <w:p>
       <w:r>
-        <w:t>Before determining what it means for "something to go wrong", one requires a normative framework that can be used to determine what a biological component (trait) ought to do.</w:t>
+        <w:t xml:space="preserve">Before determining </w:t>
+      </w:r>
+      <w:proofErr w:type="gramStart"/>
+      <w:r>
+        <w:t>what</w:t>
+      </w:r>
+      <w:proofErr w:type="gramEnd"/>
+      <w:r>
+        <w:t xml:space="preserve"> it means for "something to go wrong", one requires a normative framework that can be used to determine what a biological component (trait) ought to do.</w:t>
       </w:r>
       <w:r>
         <w:t xml:space="preserve"> </w:t>
@@ -452,7 +486,15 @@
         <w:t xml:space="preserve"> </w:t>
       </w:r>
       <w:r>
-        <w:t xml:space="preserve">If we hope to use experimental philosophy to understand a naturalistic account of disease and dysfunction, we must first clarify how the concept of function (and dysfunction) is used in natural language. One must solve two broad problems in order to consistently disambiguate real-world usage of biological function. First, one must develop a classification scheme comprising a set of categories, each of which defines a sense (or concept) of </w:t>
+        <w:t xml:space="preserve">If we hope to use experimental philosophy to understand a naturalistic account of disease and dysfunction, we must first clarify how the concept of function (and dysfunction) is used in natural language. One must solve two broad problems </w:t>
+      </w:r>
+      <w:proofErr w:type="gramStart"/>
+      <w:r>
+        <w:t>in order to</w:t>
+      </w:r>
+      <w:proofErr w:type="gramEnd"/>
+      <w:r>
+        <w:t xml:space="preserve"> consistently disambiguate real-world usage of biological function. First, one must develop a classification scheme comprising a set of categories, each of which defines a sense (or concept) of </w:t>
       </w:r>
       <w:r>
         <w:t>f</w:t>
@@ -476,7 +518,15 @@
         <w:t xml:space="preserve"> </w:t>
       </w:r>
       <w:r>
-        <w:t xml:space="preserve">Furthermore, the categories should either be exclusive (i.e. each use of </w:t>
+        <w:t>Furthermore, the categories should either be exclusive (</w:t>
+      </w:r>
+      <w:proofErr w:type="gramStart"/>
+      <w:r>
+        <w:t>i.e.</w:t>
+      </w:r>
+      <w:proofErr w:type="gramEnd"/>
+      <w:r>
+        <w:t xml:space="preserve"> each use of </w:t>
       </w:r>
       <w:r>
         <w:t>f</w:t>
@@ -585,7 +635,15 @@
         <w:t xml:space="preserve"> </w:t>
       </w:r>
       <w:r>
-        <w:t>Here we focus on developing a method that is both scalable (i.e. fast) and able to be applied in a consistent manner between investigators.</w:t>
+        <w:t>Here we focus on developing a method that is both scalable (</w:t>
+      </w:r>
+      <w:proofErr w:type="gramStart"/>
+      <w:r>
+        <w:t>i.e.</w:t>
+      </w:r>
+      <w:proofErr w:type="gramEnd"/>
+      <w:r>
+        <w:t xml:space="preserve"> fast) and able to be applied in a consistent manner between investigators.</w:t>
       </w:r>
     </w:p>
     <w:p>
@@ -658,8 +716,13 @@
       <w:r>
         <w:t xml:space="preserve"> </w:t>
       </w:r>
-      <w:r>
-        <w:t xml:space="preserve">Next they used a list of definitions to assign at least one meaning of </w:t>
+      <w:proofErr w:type="gramStart"/>
+      <w:r>
+        <w:t>Next</w:t>
+      </w:r>
+      <w:proofErr w:type="gramEnd"/>
+      <w:r>
+        <w:t xml:space="preserve"> they used a list of definitions to assign at least one meaning of </w:t>
       </w:r>
       <w:r>
         <w:t>function</w:t>
@@ -671,7 +734,23 @@
         <w:t xml:space="preserve"> </w:t>
       </w:r>
       <w:r>
-        <w:t xml:space="preserve">One of the most striking findings from this study was the difficulty of obtaining agreement between the different raters: in only 12% of cases did all four raters independently assign an </w:t>
+        <w:t xml:space="preserve">One of the most striking findings from this study was the difficulty of obtaining agreement between the different </w:t>
+      </w:r>
+      <w:proofErr w:type="spellStart"/>
+      <w:r>
+        <w:t>raters</w:t>
+      </w:r>
+      <w:proofErr w:type="spellEnd"/>
+      <w:r>
+        <w:t xml:space="preserve">: in only 12% of cases did all four </w:t>
+      </w:r>
+      <w:proofErr w:type="spellStart"/>
+      <w:r>
+        <w:t>raters</w:t>
+      </w:r>
+      <w:proofErr w:type="spellEnd"/>
+      <w:r>
+        <w:t xml:space="preserve"> independently assign an </w:t>
       </w:r>
       <w:r>
         <w:t>e</w:t>
@@ -696,7 +775,15 @@
       </w:r>
       <w:r>
         <w:lastRenderedPageBreak/>
-        <w:t>approach, the raters were still only able to assign 62% of cases to a single category</w:t>
+        <w:t xml:space="preserve">approach, the </w:t>
+      </w:r>
+      <w:proofErr w:type="spellStart"/>
+      <w:r>
+        <w:t>raters</w:t>
+      </w:r>
+      <w:proofErr w:type="spellEnd"/>
+      <w:r>
+        <w:t xml:space="preserve"> were still only able to assign 62% of cases to a single category</w:t>
       </w:r>
       <w:r>
         <w:t xml:space="preserve"> </w:t>
@@ -732,7 +819,15 @@
         <w:t xml:space="preserve"> </w:t>
       </w:r>
       <w:r>
-        <w:t xml:space="preserve">This is clearly an immensely difficult problem to solve, and there are likely a number of factors that contributed to the difficulty in unambiguously assigning usages of </w:t>
+        <w:t xml:space="preserve">This is clearly an immensely difficult problem to solve, and there are likely </w:t>
+      </w:r>
+      <w:proofErr w:type="gramStart"/>
+      <w:r>
+        <w:t>a number of</w:t>
+      </w:r>
+      <w:proofErr w:type="gramEnd"/>
+      <w:r>
+        <w:t xml:space="preserve"> factors that contributed to the difficulty in unambiguously assigning usages of </w:t>
       </w:r>
       <w:r>
         <w:t>function</w:t>
@@ -744,7 +839,15 @@
         <w:t xml:space="preserve"> </w:t>
       </w:r>
       <w:r>
-        <w:t>We suggest, however, that a crucial factor lies in the different ways that individual investigators analyse natural language in order to extract meaning.</w:t>
+        <w:t xml:space="preserve">We suggest, however, that a crucial factor lies in the different ways that individual investigators analyse natural language </w:t>
+      </w:r>
+      <w:proofErr w:type="gramStart"/>
+      <w:r>
+        <w:t>in order to</w:t>
+      </w:r>
+      <w:proofErr w:type="gramEnd"/>
+      <w:r>
+        <w:t xml:space="preserve"> extract meaning.</w:t>
       </w:r>
       <w:r>
         <w:t xml:space="preserve"> </w:t>
@@ -858,7 +961,15 @@
         <w:t>"</w:t>
       </w:r>
       <w:r>
-        <w:t xml:space="preserve"> (e.g. </w:t>
+        <w:t xml:space="preserve"> (</w:t>
+      </w:r>
+      <w:proofErr w:type="gramStart"/>
+      <w:r>
+        <w:t>e.g.</w:t>
+      </w:r>
+      <w:proofErr w:type="gramEnd"/>
+      <w:r>
+        <w:t xml:space="preserve"> </w:t>
       </w:r>
       <w:r>
         <w:rPr>
@@ -874,7 +985,10 @@
         <w:t>"</w:t>
       </w:r>
       <w:r>
-        <w:t>The heart</w:t>
+        <w:t>t</w:t>
+      </w:r>
+      <w:r>
+        <w:t>he heart</w:t>
       </w:r>
       <w:r>
         <w:t>"</w:t>
@@ -989,7 +1103,15 @@
         <w:t xml:space="preserve"> </w:t>
       </w:r>
       <w:r>
-        <w:t>We matched these subfields to the following fields from Clarivate Analytic’s Web of Science database: biochemistry and molecular biology, ecology, evolutionary biology, genetics and heredity, microbiology, physiology, plant sciences, and zoology.</w:t>
+        <w:t xml:space="preserve">We matched these subfields to the following fields from Clarivate </w:t>
+      </w:r>
+      <w:proofErr w:type="spellStart"/>
+      <w:r>
+        <w:t>Analytic’s</w:t>
+      </w:r>
+      <w:proofErr w:type="spellEnd"/>
+      <w:r>
+        <w:t xml:space="preserve"> Web of Science database: biochemistry and molecular biology, ecology, evolutionary biology, genetics and heredity, microbiology, physiology, plant sciences, and zoology.</w:t>
       </w:r>
       <w:r>
         <w:t xml:space="preserve"> </w:t>
@@ -1001,7 +1123,15 @@
         <w:t xml:space="preserve"> </w:t>
       </w:r>
       <w:r>
-        <w:t xml:space="preserve">We used Clarivate Analytic’s Journal Impact Factor (JIF) to get a ranking of journals, and for each category, we chose the top five journals by JIF </w:t>
+        <w:t xml:space="preserve">We used Clarivate </w:t>
+      </w:r>
+      <w:proofErr w:type="spellStart"/>
+      <w:r>
+        <w:t>Analytic’s</w:t>
+      </w:r>
+      <w:proofErr w:type="spellEnd"/>
+      <w:r>
+        <w:t xml:space="preserve"> Journal Impact Factor (JIF) to get a ranking of journals, and for each category, we chose the top five journals by JIF </w:t>
       </w:r>
       <w:r>
         <w:t>(</w:t>
@@ -1038,8 +1168,13 @@
       <w:r>
         <w:t>"</w:t>
       </w:r>
-      <w:r>
-        <w:t>biolog* AND function*</w:t>
+      <w:proofErr w:type="spellStart"/>
+      <w:r>
+        <w:t>biolog</w:t>
+      </w:r>
+      <w:proofErr w:type="spellEnd"/>
+      <w:r>
+        <w:t>* AND function*</w:t>
       </w:r>
       <w:r>
         <w:t>"</w:t>
@@ -1072,7 +1207,15 @@
     </w:p>
     <w:p>
       <w:r>
-        <w:t>Developing a classification scheme is a difficult proposition, as the process unavoidably involves circularity: in order to create a scheme that can classify examples, we first need a set of classified examples that we can use to test and iteratively develop the scheme.</w:t>
+        <w:t xml:space="preserve">Developing a classification scheme is a difficult proposition, as the process unavoidably involves circularity: </w:t>
+      </w:r>
+      <w:proofErr w:type="gramStart"/>
+      <w:r>
+        <w:t>in order to</w:t>
+      </w:r>
+      <w:proofErr w:type="gramEnd"/>
+      <w:r>
+        <w:t xml:space="preserve"> create a scheme that can classify examples, we first need a set of classified examples that we can use to test and iteratively develop the scheme.</w:t>
       </w:r>
       <w:r>
         <w:t xml:space="preserve"> </w:t>
@@ -1141,7 +1284,15 @@
       </w:r>
       <w:r>
         <w:lastRenderedPageBreak/>
-        <w:t>based approach: (i) with these examples we know with certainty the author's intentions, having purposefully written them ourselves to fit a specific category; and (ii) by exploring different syntactic structures, we help ensure that our classification scheme is robust to alternate phrasings.</w:t>
+        <w:t>based approach: (</w:t>
+      </w:r>
+      <w:proofErr w:type="spellStart"/>
+      <w:r>
+        <w:t>i</w:t>
+      </w:r>
+      <w:proofErr w:type="spellEnd"/>
+      <w:r>
+        <w:t>) with these examples we know with certainty the author's intentions, having purposefully written them ourselves to fit a specific category; and (ii) by exploring different syntactic structures, we help ensure that our classification scheme is robust to alternate phrasings.</w:t>
       </w:r>
       <w:r>
         <w:t xml:space="preserve"> </w:t>
@@ -1153,7 +1304,15 @@
         <w:t xml:space="preserve"> </w:t>
       </w:r>
       <w:r>
-        <w:t>We iteratively modified our classification scheme so as to handle these problematic cases and other generally problematic patterns that arose repeatedly (altering the flowchart, adding new categories, modifying the natural language analysis, and so on).</w:t>
+        <w:t xml:space="preserve">We iteratively modified our classification scheme </w:t>
+      </w:r>
+      <w:proofErr w:type="gramStart"/>
+      <w:r>
+        <w:t>so as to</w:t>
+      </w:r>
+      <w:proofErr w:type="gramEnd"/>
+      <w:r>
+        <w:t xml:space="preserve"> handle these problematic cases and other generally problematic patterns that arose repeatedly (altering the flowchart, adding new categories, modifying the natural language analysis, and so on).</w:t>
       </w:r>
     </w:p>
     <w:p>
@@ -1170,7 +1329,15 @@
     </w:p>
     <w:p>
       <w:r>
-        <w:t xml:space="preserve">The first step was to choose the categories of our classification scheme. We decided to use the scheme of Wouters </w:t>
+        <w:t xml:space="preserve">The first step was to choose the categories of our classification scheme. We decided to use the scheme of </w:t>
+      </w:r>
+      <w:proofErr w:type="spellStart"/>
+      <w:r>
+        <w:t>Wouters</w:t>
+      </w:r>
+      <w:proofErr w:type="spellEnd"/>
+      <w:r>
+        <w:t xml:space="preserve"> </w:t>
       </w:r>
       <w:r>
         <w:rPr>
@@ -1184,14 +1351,35 @@
       <w:r>
         <w:t xml:space="preserve"> </w:t>
       </w:r>
-      <w:r>
-        <w:t>Wouters breaks down function into four categories: (i) Biological Activity; (ii) Biological Role; (iii) Biological Advantage; and (iv) Selected Effect.</w:t>
-      </w:r>
-      <w:r>
-        <w:t xml:space="preserve"> </w:t>
-      </w:r>
-      <w:r>
-        <w:t xml:space="preserve">In Wouters's scheme, Biological Activity is </w:t>
+      <w:proofErr w:type="spellStart"/>
+      <w:r>
+        <w:t>Wouters</w:t>
+      </w:r>
+      <w:proofErr w:type="spellEnd"/>
+      <w:r>
+        <w:t xml:space="preserve"> breaks down function into four categories: (</w:t>
+      </w:r>
+      <w:proofErr w:type="spellStart"/>
+      <w:r>
+        <w:t>i</w:t>
+      </w:r>
+      <w:proofErr w:type="spellEnd"/>
+      <w:r>
+        <w:t>) Biological Activity; (ii) Biological Role; (iii) Biological Advantage; and (iv) Selected Effect.</w:t>
+      </w:r>
+      <w:r>
+        <w:t xml:space="preserve"> </w:t>
+      </w:r>
+      <w:r>
+        <w:t xml:space="preserve">In </w:t>
+      </w:r>
+      <w:proofErr w:type="spellStart"/>
+      <w:r>
+        <w:t>Wouters's</w:t>
+      </w:r>
+      <w:proofErr w:type="spellEnd"/>
+      <w:r>
+        <w:t xml:space="preserve"> scheme, Biological Activity is </w:t>
       </w:r>
       <w:r>
         <w:t>"</w:t>
@@ -1498,7 +1686,15 @@
     </w:p>
     <w:p>
       <w:r>
-        <w:t xml:space="preserve">The categories of Biological Activity, Biological Role, and Biological Advantage are conceptually related. The relationship between Biological Activity and Role is straightforward: a Biological Role is a Biological Activity that contributes to the capacity of an organism (or, more generally, to the capacity of a system). The difference between Biological Role and Biological Advantage is summed up, in Wouters's words, by </w:t>
+        <w:t xml:space="preserve">The categories of Biological Activity, Biological Role, and Biological Advantage are conceptually related. The relationship between Biological Activity and Role is straightforward: a Biological Role is a Biological Activity that contributes to the capacity of an organism (or, more generally, to the capacity of a system). The difference between Biological Role and Biological Advantage is summed up, in </w:t>
+      </w:r>
+      <w:proofErr w:type="spellStart"/>
+      <w:r>
+        <w:t>Wouters's</w:t>
+      </w:r>
+      <w:proofErr w:type="spellEnd"/>
+      <w:r>
+        <w:t xml:space="preserve"> words, by </w:t>
       </w:r>
       <w:r>
         <w:t>"</w:t>
@@ -1552,7 +1748,15 @@
     <w:p>
       <w:r>
         <w:lastRenderedPageBreak/>
-        <w:t>We classify these three categories in a hierarchical manner, such that Advantage &gt; Role &gt; Activity. By this we mean that if an example is classified as Biological Advantage, it has also satisfied the criteria for Role and Activity, and if classified as Role, then it has also satisfied the criteria for Activity. There are three benefits behind our approach: (i) it neatly captures the relation between these categories within the context of our classification process, as each category is associated with identifying additional feature(s) (</w:t>
+        <w:t>We classify these three categories in a hierarchical manner, such that Advantage &gt; Role &gt; Activity. By this we mean that if an example is classified as Biological Advantage, it has also satisfied the criteria for Role and Activity, and if classified as Role, then it has also satisfied the criteria for Activity. There are three benefits behind our approach: (</w:t>
+      </w:r>
+      <w:proofErr w:type="spellStart"/>
+      <w:r>
+        <w:t>i</w:t>
+      </w:r>
+      <w:proofErr w:type="spellEnd"/>
+      <w:r>
+        <w:t>) it neatly captures the relation between these categories within the context of our classification process, as each category is associated with identifying additional feature(s) (</w:t>
       </w:r>
       <w:r>
         <w:rPr>
@@ -1666,7 +1870,15 @@
         <w:t xml:space="preserve"> </w:t>
       </w:r>
       <w:r>
-        <w:t xml:space="preserve">It deals with biological characters (e.g. a biological item, feature, or behaviour), describing what these characters do (or are capable of doing) </w:t>
+        <w:t>It deals with biological characters (</w:t>
+      </w:r>
+      <w:proofErr w:type="gramStart"/>
+      <w:r>
+        <w:t>e.g.</w:t>
+      </w:r>
+      <w:proofErr w:type="gramEnd"/>
+      <w:r>
+        <w:t xml:space="preserve"> a biological item, feature, or behaviour), describing what these characters do (or are capable of doing) </w:t>
       </w:r>
       <w:r>
         <w:rPr>
@@ -1917,7 +2129,15 @@
         <w:t>function</w:t>
       </w:r>
       <w:r>
-        <w:t xml:space="preserve"> encompasses a range of different philosophical theories and labels (e.g. it is called </w:t>
+        <w:t xml:space="preserve"> encompasses a range of different philosophical theories and labels (</w:t>
+      </w:r>
+      <w:proofErr w:type="gramStart"/>
+      <w:r>
+        <w:t>e.g.</w:t>
+      </w:r>
+      <w:proofErr w:type="gramEnd"/>
+      <w:r>
+        <w:t xml:space="preserve"> it is called </w:t>
       </w:r>
       <w:r>
         <w:t>"</w:t>
@@ -1956,8 +2176,13 @@
         <w:t xml:space="preserve"> in</w:t>
       </w:r>
       <w:r>
-        <w:t xml:space="preserve"> Wouters</w:t>
-      </w:r>
+        <w:t xml:space="preserve"> </w:t>
+      </w:r>
+      <w:proofErr w:type="spellStart"/>
+      <w:r>
+        <w:t>Wouters</w:t>
+      </w:r>
+      <w:proofErr w:type="spellEnd"/>
       <w:r>
         <w:t xml:space="preserve"> </w:t>
       </w:r>
@@ -1974,8 +2199,13 @@
         <w:t xml:space="preserve"> </w:t>
       </w:r>
       <w:r>
-        <w:t>Bigelow and Pargetter</w:t>
-      </w:r>
+        <w:t xml:space="preserve">Bigelow and </w:t>
+      </w:r>
+      <w:proofErr w:type="spellStart"/>
+      <w:r>
+        <w:t>Pargetter</w:t>
+      </w:r>
+      <w:proofErr w:type="spellEnd"/>
       <w:r>
         <w:t xml:space="preserve"> </w:t>
       </w:r>
@@ -1992,7 +2222,15 @@
         <w:t xml:space="preserve"> </w:t>
       </w:r>
       <w:r>
-        <w:t xml:space="preserve">In Wouters's </w:t>
+        <w:t xml:space="preserve">In </w:t>
+      </w:r>
+      <w:proofErr w:type="spellStart"/>
+      <w:r>
+        <w:t>Wouters's</w:t>
+      </w:r>
+      <w:proofErr w:type="spellEnd"/>
+      <w:r>
+        <w:t xml:space="preserve"> </w:t>
       </w:r>
       <w:r>
         <w:t>characteriz</w:t>
@@ -2012,14 +2250,32 @@
       <w:r>
         <w:t xml:space="preserve"> </w:t>
       </w:r>
-      <w:r>
-        <w:t>Wouters's interpretation of advantage is somewhat more general than the aforementioned theories that focus explicitly on fitness benefits for Darwinian individuals.</w:t>
-      </w:r>
-      <w:r>
-        <w:t xml:space="preserve"> </w:t>
-      </w:r>
-      <w:r>
-        <w:t xml:space="preserve">Wouters's definition requires that an </w:t>
+      <w:proofErr w:type="spellStart"/>
+      <w:r>
+        <w:t>Wouters's</w:t>
+      </w:r>
+      <w:proofErr w:type="spellEnd"/>
+      <w:r>
+        <w:t xml:space="preserve"> interpretation of advantage is somewhat more general than the </w:t>
+      </w:r>
+      <w:proofErr w:type="gramStart"/>
+      <w:r>
+        <w:t>aforementioned theories</w:t>
+      </w:r>
+      <w:proofErr w:type="gramEnd"/>
+      <w:r>
+        <w:t xml:space="preserve"> that focus explicitly on fitness benefits for Darwinian individuals.</w:t>
+      </w:r>
+      <w:r>
+        <w:t xml:space="preserve"> </w:t>
+      </w:r>
+      <w:proofErr w:type="spellStart"/>
+      <w:r>
+        <w:t>Wouters's</w:t>
+      </w:r>
+      <w:proofErr w:type="spellEnd"/>
+      <w:r>
+        <w:t xml:space="preserve"> definition requires that an </w:t>
       </w:r>
       <w:r>
         <w:rPr>
@@ -2035,7 +2291,15 @@
         <w:t xml:space="preserve"> </w:t>
       </w:r>
       <w:r>
-        <w:t xml:space="preserve">While Wouters states that the ultimate benchmark for biological value is fitness, he acknowledges that Biological Advantage statements may simply describe </w:t>
+        <w:t xml:space="preserve">While </w:t>
+      </w:r>
+      <w:proofErr w:type="spellStart"/>
+      <w:r>
+        <w:t>Wouters</w:t>
+      </w:r>
+      <w:proofErr w:type="spellEnd"/>
+      <w:r>
+        <w:t xml:space="preserve"> states that the ultimate benchmark for biological value is fitness, he acknowledges that Biological Advantage statements may simply describe </w:t>
       </w:r>
       <w:r>
         <w:t>"</w:t>
@@ -2080,7 +2344,15 @@
         <w:t xml:space="preserve"> </w:t>
       </w:r>
       <w:r>
-        <w:t xml:space="preserve">In practice, this means that Wouters's </w:t>
+        <w:t xml:space="preserve">In practice, this means that </w:t>
+      </w:r>
+      <w:proofErr w:type="spellStart"/>
+      <w:r>
+        <w:t>Wouters's</w:t>
+      </w:r>
+      <w:proofErr w:type="spellEnd"/>
+      <w:r>
+        <w:t xml:space="preserve"> </w:t>
       </w:r>
       <w:r>
         <w:t>characteriz</w:t>
@@ -2123,7 +2395,15 @@
     </w:p>
     <w:p>
       <w:r>
-        <w:t>Some have argued, in opposition to Wouters, that Biological Advantage need not be contrastive (or be limited to dealing with traits), instead focusing on how it contributes to survival</w:t>
+        <w:t xml:space="preserve">Some have argued, in opposition to </w:t>
+      </w:r>
+      <w:proofErr w:type="spellStart"/>
+      <w:r>
+        <w:t>Wouters</w:t>
+      </w:r>
+      <w:proofErr w:type="spellEnd"/>
+      <w:r>
+        <w:t>, that Biological Advantage need not be contrastive (or be limited to dealing with traits), instead focusing on how it contributes to survival</w:t>
       </w:r>
       <w:r>
         <w:t xml:space="preserve"> </w:t>
@@ -2196,7 +2476,15 @@
       </w:r>
       <w:r>
         <w:lastRenderedPageBreak/>
-        <w:t xml:space="preserve">With this in mind, we take a very general view of Biological Advantage, adopting Wouters's permissive interpretation of biological advantage as improving a biological role's efficiency, but making it even more permissive by not requiring that the </w:t>
+        <w:t xml:space="preserve">With this in mind, we take a very general view of Biological Advantage, adopting </w:t>
+      </w:r>
+      <w:proofErr w:type="spellStart"/>
+      <w:r>
+        <w:t>Wouters's</w:t>
+      </w:r>
+      <w:proofErr w:type="spellEnd"/>
+      <w:r>
+        <w:t xml:space="preserve"> permissive interpretation of biological advantage as improving a biological role's efficiency, but making it even more permissive by not requiring that the </w:t>
       </w:r>
       <w:r>
         <w:t>characteriz</w:t>
@@ -2299,7 +2587,15 @@
         <w:t xml:space="preserve"> </w:t>
       </w:r>
       <w:r>
-        <w:t xml:space="preserve">This use has an analog in one of the colloquial senses of function, namely </w:t>
+        <w:t xml:space="preserve">This use has an </w:t>
+      </w:r>
+      <w:proofErr w:type="spellStart"/>
+      <w:r>
+        <w:t>analog</w:t>
+      </w:r>
+      <w:proofErr w:type="spellEnd"/>
+      <w:r>
+        <w:t xml:space="preserve"> in one of the colloquial senses of function, namely </w:t>
       </w:r>
       <w:r>
         <w:t>"</w:t>
@@ -2359,7 +2655,15 @@
     <w:p>
       <w:r>
         <w:lastRenderedPageBreak/>
-        <w:t xml:space="preserve">An example of this usage is "liver function is important for an individual's health". Here function does not refer to a function of the liver (e.g. "the liver functions to store glycogen"), but to the </w:t>
+        <w:t>An example of this usage is "liver function is important for an individual's health". Here function does not refer to a function of the liver (</w:t>
+      </w:r>
+      <w:proofErr w:type="gramStart"/>
+      <w:r>
+        <w:t>e.g.</w:t>
+      </w:r>
+      <w:proofErr w:type="gramEnd"/>
+      <w:r>
+        <w:t xml:space="preserve"> "the liver functions to store glycogen"), but to the </w:t>
       </w:r>
       <w:r>
         <w:rPr>
@@ -2610,7 +2914,15 @@
     </w:p>
     <w:p>
       <w:r>
-        <w:t>Function has many derivatives (e.g. functional) and can be used in different parts of speech (noun, verb, etc.), which significantly complicates analysis of natural language.</w:t>
+        <w:t>Function has many derivatives (</w:t>
+      </w:r>
+      <w:proofErr w:type="gramStart"/>
+      <w:r>
+        <w:t>e.g.</w:t>
+      </w:r>
+      <w:proofErr w:type="gramEnd"/>
+      <w:r>
+        <w:t xml:space="preserve"> functional) and can be used in different parts of speech (noun, verb, etc.), which significantly complicates analysis of natural language.</w:t>
       </w:r>
       <w:r>
         <w:t xml:space="preserve"> </w:t>
@@ -2796,7 +3108,15 @@
         <w:t>"</w:t>
       </w:r>
       <w:r>
-        <w:t xml:space="preserve">, which is the -ing form of the verb </w:t>
+        <w:t>, which is the -</w:t>
+      </w:r>
+      <w:proofErr w:type="spellStart"/>
+      <w:r>
+        <w:t>ing</w:t>
+      </w:r>
+      <w:proofErr w:type="spellEnd"/>
+      <w:r>
+        <w:t xml:space="preserve"> form of the verb </w:t>
       </w:r>
       <w:r>
         <w:t>"</w:t>
@@ -2892,7 +3212,15 @@
         <w:t>syntactically diverse</w:t>
       </w:r>
       <w:r>
-        <w:t xml:space="preserve"> constructions, we use word conversion to convert from derivations of function (e.g. functional) to its morpheme form </w:t>
+        <w:t xml:space="preserve"> constructions, we use word conversion to convert from derivations of function (</w:t>
+      </w:r>
+      <w:proofErr w:type="gramStart"/>
+      <w:r>
+        <w:t>e.g.</w:t>
+      </w:r>
+      <w:proofErr w:type="gramEnd"/>
+      <w:r>
+        <w:t xml:space="preserve"> functional) to its morpheme form </w:t>
       </w:r>
       <w:r>
         <w:t>"</w:t>
@@ -2910,7 +3238,15 @@
         <w:t xml:space="preserve"> </w:t>
       </w:r>
       <w:r>
-        <w:t xml:space="preserve">We will use morphological derivation to convert between parts of speech (e.g. adjective to noun) and inflection to convert between number, tense, and aspect (e.g. the plural </w:t>
+        <w:t>We will use morphological derivation to convert between parts of speech (</w:t>
+      </w:r>
+      <w:proofErr w:type="gramStart"/>
+      <w:r>
+        <w:t>e.g.</w:t>
+      </w:r>
+      <w:proofErr w:type="gramEnd"/>
+      <w:r>
+        <w:t xml:space="preserve"> adjective to noun) and inflection to convert between number, tense, and aspect (e.g. the plural </w:t>
       </w:r>
       <w:r>
         <w:t>"</w:t>
@@ -3216,12 +3552,14 @@
       <w:r>
         <w:t xml:space="preserve">In this section, we work through six examples using our classification scheme and natural language analysis. We use the natural language processing software </w:t>
       </w:r>
+      <w:proofErr w:type="spellStart"/>
       <w:r>
         <w:rPr>
           <w:rFonts w:ascii="Courier" w:hAnsi="Courier"/>
         </w:rPr>
         <w:t>spaCy</w:t>
       </w:r>
+      <w:proofErr w:type="spellEnd"/>
       <w:r>
         <w:t xml:space="preserve"> to label parts of speech (noun, verb, and so on) and to generate the dependency grammar representation </w:t>
       </w:r>
@@ -3230,7 +3568,23 @@
           <w:rFonts w:ascii="Calibri" w:cs="Calibri"/>
           <w:lang w:val="en-GB"/>
         </w:rPr>
-        <w:t>(Honnibal et al. 2020)</w:t>
+        <w:t>(</w:t>
+      </w:r>
+      <w:proofErr w:type="spellStart"/>
+      <w:r>
+        <w:rPr>
+          <w:rFonts w:ascii="Calibri" w:cs="Calibri"/>
+          <w:lang w:val="en-GB"/>
+        </w:rPr>
+        <w:t>Honnibal</w:t>
+      </w:r>
+      <w:proofErr w:type="spellEnd"/>
+      <w:r>
+        <w:rPr>
+          <w:rFonts w:ascii="Calibri" w:cs="Calibri"/>
+          <w:lang w:val="en-GB"/>
+        </w:rPr>
+        <w:t xml:space="preserve"> et al. 2020)</w:t>
       </w:r>
       <w:r>
         <w:t>.</w:t>
@@ -3384,12 +3738,14 @@
       <w:r>
         <w:t xml:space="preserve"> (of type </w:t>
       </w:r>
+      <w:proofErr w:type="spellStart"/>
       <w:r>
         <w:rPr>
           <w:rFonts w:ascii="Courier" w:hAnsi="Courier"/>
         </w:rPr>
         <w:t>nsubj</w:t>
       </w:r>
+      <w:proofErr w:type="spellEnd"/>
       <w:r>
         <w:t>, nominal subject).</w:t>
       </w:r>
@@ -3439,12 +3795,14 @@
       <w:r>
         <w:t xml:space="preserve">There is also a dependency (via </w:t>
       </w:r>
+      <w:proofErr w:type="spellStart"/>
       <w:r>
         <w:rPr>
           <w:rFonts w:ascii="Courier" w:hAnsi="Courier"/>
         </w:rPr>
         <w:t>xcomp</w:t>
       </w:r>
+      <w:proofErr w:type="spellEnd"/>
       <w:r>
         <w:t xml:space="preserve">, a clausal complement) between the verb </w:t>
       </w:r>
@@ -3758,12 +4116,14 @@
       <w:r>
         <w:t xml:space="preserve"> (via </w:t>
       </w:r>
+      <w:proofErr w:type="spellStart"/>
       <w:r>
         <w:rPr>
           <w:rFonts w:ascii="Courier" w:hAnsi="Courier"/>
         </w:rPr>
         <w:t>nmod</w:t>
       </w:r>
+      <w:proofErr w:type="spellEnd"/>
       <w:r>
         <w:t>, nominal modifier).</w:t>
       </w:r>
@@ -4046,12 +4406,14 @@
       <w:r>
         <w:t xml:space="preserve">) and this new clause (via </w:t>
       </w:r>
+      <w:proofErr w:type="spellStart"/>
       <w:r>
         <w:rPr>
           <w:rFonts w:ascii="Courier" w:hAnsi="Courier"/>
         </w:rPr>
         <w:t>advcl</w:t>
       </w:r>
+      <w:proofErr w:type="spellEnd"/>
       <w:r>
         <w:t xml:space="preserve">, adverbial clause modifier) indicates that </w:t>
       </w:r>
@@ -4297,12 +4659,14 @@
       <w:r>
         <w:t xml:space="preserve"> (via </w:t>
       </w:r>
+      <w:proofErr w:type="spellStart"/>
       <w:r>
         <w:rPr>
           <w:rFonts w:ascii="Courier" w:hAnsi="Courier"/>
         </w:rPr>
         <w:t>nsubj</w:t>
       </w:r>
+      <w:proofErr w:type="spellEnd"/>
       <w:r>
         <w:t>, nominal subject).</w:t>
       </w:r>
@@ -4346,7 +4710,15 @@
         <w:t xml:space="preserve"> </w:t>
       </w:r>
       <w:r>
-        <w:t xml:space="preserve">With the dependency established, and given that </w:t>
+        <w:t xml:space="preserve">With the dependency </w:t>
+      </w:r>
+      <w:proofErr w:type="gramStart"/>
+      <w:r>
+        <w:t>established, and</w:t>
+      </w:r>
+      <w:proofErr w:type="gramEnd"/>
+      <w:r>
+        <w:t xml:space="preserve"> given that </w:t>
       </w:r>
       <w:r>
         <w:t>"</w:t>
@@ -4389,8 +4761,13 @@
       <w:r>
         <w:t xml:space="preserve"> </w:t>
       </w:r>
-      <w:r>
-        <w:t xml:space="preserve">Next we need to try and identify the </w:t>
+      <w:proofErr w:type="gramStart"/>
+      <w:r>
+        <w:t>Next</w:t>
+      </w:r>
+      <w:proofErr w:type="gramEnd"/>
+      <w:r>
+        <w:t xml:space="preserve"> we need to try and identify the </w:t>
       </w:r>
       <w:r>
         <w:rPr>
@@ -4420,12 +4797,14 @@
       <w:r>
         <w:t xml:space="preserve"> there is an adverbial clause modifier (</w:t>
       </w:r>
+      <w:proofErr w:type="spellStart"/>
       <w:r>
         <w:rPr>
           <w:rFonts w:ascii="Courier" w:hAnsi="Courier"/>
         </w:rPr>
         <w:t>advcl</w:t>
       </w:r>
+      <w:proofErr w:type="spellEnd"/>
       <w:r>
         <w:t xml:space="preserve">) connected to the verb </w:t>
       </w:r>
@@ -4605,6 +4984,7 @@
       <w:r>
         <w:t xml:space="preserve"> to </w:t>
       </w:r>
+      <w:proofErr w:type="gramStart"/>
       <w:r>
         <w:rPr>
           <w:i/>
@@ -4612,6 +4992,7 @@
         </w:rPr>
         <w:t>EFFECT</w:t>
       </w:r>
+      <w:proofErr w:type="gramEnd"/>
       <w:r>
         <w:t>.</w:t>
       </w:r>
@@ -4793,8 +5174,13 @@
       <w:r>
         <w:t xml:space="preserve"> </w:t>
       </w:r>
-      <w:r>
-        <w:t xml:space="preserve">Next we must find the </w:t>
+      <w:proofErr w:type="gramStart"/>
+      <w:r>
+        <w:t>Next</w:t>
+      </w:r>
+      <w:proofErr w:type="gramEnd"/>
+      <w:r>
+        <w:t xml:space="preserve"> we must find the </w:t>
       </w:r>
       <w:r>
         <w:rPr>
@@ -5054,12 +5440,14 @@
       <w:r>
         <w:t xml:space="preserve"> (via </w:t>
       </w:r>
+      <w:proofErr w:type="spellStart"/>
       <w:r>
         <w:rPr>
           <w:rFonts w:ascii="Courier" w:hAnsi="Courier"/>
         </w:rPr>
         <w:t>nsubj</w:t>
       </w:r>
+      <w:proofErr w:type="spellEnd"/>
       <w:r>
         <w:t>, nominal subject).</w:t>
       </w:r>
@@ -5118,8 +5506,13 @@
       <w:r>
         <w:t xml:space="preserve"> </w:t>
       </w:r>
-      <w:r>
-        <w:t xml:space="preserve">Next we must identify the </w:t>
+      <w:proofErr w:type="gramStart"/>
+      <w:r>
+        <w:t>Next</w:t>
+      </w:r>
+      <w:proofErr w:type="gramEnd"/>
+      <w:r>
+        <w:t xml:space="preserve"> we must identify the </w:t>
       </w:r>
       <w:r>
         <w:rPr>
@@ -5530,7 +5923,15 @@
     </w:p>
     <w:p>
       <w:r>
-        <w:t>This is a useful example to highlight the difference between utilising syntactic relations over using intuition alone.</w:t>
+        <w:t xml:space="preserve">This is a useful example to highlight the difference between utilising syntactic relations </w:t>
+      </w:r>
+      <w:proofErr w:type="gramStart"/>
+      <w:r>
+        <w:t>over using</w:t>
+      </w:r>
+      <w:proofErr w:type="gramEnd"/>
+      <w:r>
+        <w:t xml:space="preserve"> intuition alone.</w:t>
       </w:r>
       <w:r>
         <w:t xml:space="preserve"> </w:t>
@@ -5599,7 +6000,15 @@
     </w:p>
     <w:p>
       <w:r>
-        <w:t xml:space="preserve">We have presented a classification scheme for analysing natural language about biological function. There are two different components to our classification scheme: (i) a decision flowchart and a set of categories for senses of function; and (ii) natural language analysis guidelines to aid in identifying the variables that determine the classification of a use of function </w:t>
+        <w:t>We have presented a classification scheme for analysing natural language about biological function. There are two different components to our classification scheme: (</w:t>
+      </w:r>
+      <w:proofErr w:type="spellStart"/>
+      <w:r>
+        <w:t>i</w:t>
+      </w:r>
+      <w:proofErr w:type="spellEnd"/>
+      <w:r>
+        <w:t xml:space="preserve">) a decision flowchart and a set of categories for senses of function; and (ii) natural language analysis guidelines to aid in identifying the variables that determine the classification of a use of function </w:t>
       </w:r>
       <w:r>
         <w:rPr>
@@ -5674,8 +6083,13 @@
       <w:r>
         <w:t xml:space="preserve"> </w:t>
       </w:r>
-      <w:r>
-        <w:t>Nevertheless an investigator can use our method to analyse multiple sentences independently or can use a less structured method to identify the variables elsewhere in a manuscript.</w:t>
+      <w:proofErr w:type="gramStart"/>
+      <w:r>
+        <w:t>Nevertheless</w:t>
+      </w:r>
+      <w:proofErr w:type="gramEnd"/>
+      <w:r>
+        <w:t xml:space="preserve"> an investigator can use our method to analyse multiple sentences independently or can use a less structured method to identify the variables elsewhere in a manuscript.</w:t>
       </w:r>
       <w:r>
         <w:t xml:space="preserve"> </w:t>
@@ -5725,7 +6139,15 @@
         <w:t xml:space="preserve"> </w:t>
       </w:r>
       <w:r>
-        <w:t>If one wants to make a claim about how an author uses function in a document as a whole, then one will either have to use an alternative approach to analyse the document as a whole or will have to develop a (mathematical) function that maps from the number of individual usages of different function senses to a measure of overall document meaning.</w:t>
+        <w:t xml:space="preserve">If one wants to make a claim about how an author uses function in a </w:t>
+      </w:r>
+      <w:proofErr w:type="gramStart"/>
+      <w:r>
+        <w:t>document as a whole, then</w:t>
+      </w:r>
+      <w:proofErr w:type="gramEnd"/>
+      <w:r>
+        <w:t xml:space="preserve"> one will either have to use an alternative approach to analyse the document as a whole or will have to develop a (mathematical) function that maps from the number of individual usages of different function senses to a measure of overall document meaning.</w:t>
       </w:r>
       <w:r>
         <w:t xml:space="preserve"> </w:t>
@@ -5737,12 +6159,28 @@
         <w:t xml:space="preserve"> </w:t>
       </w:r>
       <w:r>
-        <w:t>Our method is designed to be a quick and repeatable way to assign meaning to individual usages of function, and as such, it cannot account for broad context (e.g. sentences in non-adjacent parts of the document, an author's positions in other manuscripts, the history of the field, and so on).</w:t>
+        <w:t>Our method is designed to be a quick and repeatable way to assign meaning to individual usages of function, and as such, it cannot account for broad context (</w:t>
+      </w:r>
+      <w:proofErr w:type="gramStart"/>
+      <w:r>
+        <w:t>e.g.</w:t>
+      </w:r>
+      <w:proofErr w:type="gramEnd"/>
+      <w:r>
+        <w:t xml:space="preserve"> sentences in non-adjacent parts of the document, an author's positions in other manuscripts, the history of the field, and so on).</w:t>
       </w:r>
     </w:p>
     <w:p>
       <w:r>
-        <w:t xml:space="preserve">For simplicity, we have ignored functions above the level of a Darwinian individual (ecological functions). We encountered a number of these uses during the development of our classification scheme (e.g. "ecological functioning", "function of biodiversity", and so </w:t>
+        <w:t>For simplicity, we have ignored functions above the level of a Darwinian individual (ecological functions). We encountered a number of these uses during the development of our classification scheme (</w:t>
+      </w:r>
+      <w:proofErr w:type="gramStart"/>
+      <w:r>
+        <w:t>e.g.</w:t>
+      </w:r>
+      <w:proofErr w:type="gramEnd"/>
+      <w:r>
+        <w:t xml:space="preserve"> "ecological functioning", "function of biodiversity", and so </w:t>
       </w:r>
       <w:r>
         <w:lastRenderedPageBreak/>
@@ -5758,7 +6196,15 @@
         <w:t>n</w:t>
       </w:r>
       <w:r>
-        <w:t xml:space="preserve"> extension to our scheme by (i) widening the definition of an </w:t>
+        <w:t xml:space="preserve"> extension to our scheme by (</w:t>
+      </w:r>
+      <w:proofErr w:type="spellStart"/>
+      <w:r>
+        <w:t>i</w:t>
+      </w:r>
+      <w:proofErr w:type="spellEnd"/>
+      <w:r>
+        <w:t xml:space="preserve">) widening the definition of an </w:t>
       </w:r>
       <w:r>
         <w:rPr>
@@ -5838,7 +6284,15 @@
         <w:t>ITEM</w:t>
       </w:r>
       <w:r>
-        <w:t xml:space="preserve"> is a Darwinian individual (or group of Darwinian individuals) and </w:t>
+        <w:t xml:space="preserve"> is a Darwinian individual (or group of Darwinian individuals</w:t>
+      </w:r>
+      <w:proofErr w:type="gramStart"/>
+      <w:r>
+        <w:t>)</w:t>
+      </w:r>
+      <w:proofErr w:type="gramEnd"/>
+      <w:r>
+        <w:t xml:space="preserve"> and </w:t>
       </w:r>
       <w:r>
         <w:rPr>
@@ -5875,7 +6329,15 @@
         <w:t xml:space="preserve"> </w:t>
       </w:r>
       <w:r>
-        <w:t xml:space="preserve">Some of the steps in the flowchart could be automated by rule-based programming that leverages our natural language analysis pipeline (e.g. identifying </w:t>
+        <w:t>Some of the steps in the flowchart could be automated by rule-based programming that leverages our natural language analysis pipeline (</w:t>
+      </w:r>
+      <w:proofErr w:type="gramStart"/>
+      <w:r>
+        <w:t>e.g.</w:t>
+      </w:r>
+      <w:proofErr w:type="gramEnd"/>
+      <w:r>
+        <w:t xml:space="preserve"> identifying </w:t>
       </w:r>
       <w:r>
         <w:rPr>
@@ -6019,7 +6481,15 @@
         <w:t>SYSTEM</w:t>
       </w:r>
       <w:r>
-        <w:t xml:space="preserve"> in order to automate the Biological Advantage decision point (</w:t>
+        <w:t xml:space="preserve"> </w:t>
+      </w:r>
+      <w:proofErr w:type="gramStart"/>
+      <w:r>
+        <w:t>in order to</w:t>
+      </w:r>
+      <w:proofErr w:type="gramEnd"/>
+      <w:r>
+        <w:t xml:space="preserve"> automate the Biological Advantage decision point (</w:t>
       </w:r>
       <w:r>
         <w:t>"</w:t>
@@ -6061,12 +6531,14 @@
       <w:r>
         <w:t xml:space="preserve">(For example, the software we use to generate the dependency grammar analysis uses an NLP Transformer architecture called </w:t>
       </w:r>
+      <w:proofErr w:type="spellStart"/>
       <w:r>
         <w:rPr>
           <w:rFonts w:ascii="Courier" w:hAnsi="Courier"/>
         </w:rPr>
         <w:t>SciBert</w:t>
       </w:r>
+      <w:proofErr w:type="spellEnd"/>
       <w:r>
         <w:t xml:space="preserve"> </w:t>
       </w:r>
@@ -6077,13 +6549,29 @@
         <w:t>(Neumann et al. 2019)</w:t>
       </w:r>
       <w:r>
-        <w:t>. NLP models trained on more general-purpose text (e.g. Wikipedia) did much worse at representing grammar relations for our examples.)</w:t>
-      </w:r>
-      <w:r>
-        <w:t xml:space="preserve"> </w:t>
-      </w:r>
-      <w:r>
-        <w:t xml:space="preserve">The downside is that training these models for specific downstream tasks (e.g. training an NLP model for the decision point between Biological Role and Biological Advantage) is a supervised learning problem, which requires labelled data (manually </w:t>
+        <w:t>. NLP models trained on more general-purpose text (</w:t>
+      </w:r>
+      <w:proofErr w:type="gramStart"/>
+      <w:r>
+        <w:t>e.g.</w:t>
+      </w:r>
+      <w:proofErr w:type="gramEnd"/>
+      <w:r>
+        <w:t xml:space="preserve"> Wikipedia) did much worse at representing grammar relations for our examples.)</w:t>
+      </w:r>
+      <w:r>
+        <w:t xml:space="preserve"> </w:t>
+      </w:r>
+      <w:r>
+        <w:t>The downside is that training these models for specific downstream tasks (</w:t>
+      </w:r>
+      <w:proofErr w:type="gramStart"/>
+      <w:r>
+        <w:t>e.g.</w:t>
+      </w:r>
+      <w:proofErr w:type="gramEnd"/>
+      <w:r>
+        <w:t xml:space="preserve"> training an NLP model for the decision point between Biological Role and Biological Advantage) is a supervised learning problem, which requires labelled data (manually </w:t>
       </w:r>
       <w:r>
         <w:t>categoriz</w:t>
@@ -6106,7 +6594,15 @@
     </w:p>
     <w:p>
       <w:r>
-        <w:t xml:space="preserve">One of the main differences between our set of function categories and that of Wouters </w:t>
+        <w:t xml:space="preserve">One of the main differences between our set of function categories and that of </w:t>
+      </w:r>
+      <w:proofErr w:type="spellStart"/>
+      <w:r>
+        <w:t>Wouters</w:t>
+      </w:r>
+      <w:proofErr w:type="spellEnd"/>
+      <w:r>
+        <w:t xml:space="preserve"> </w:t>
       </w:r>
       <w:r>
         <w:rPr>
@@ -6139,7 +6635,15 @@
         <w:t xml:space="preserve"> </w:t>
       </w:r>
       <w:r>
-        <w:t>To Work statements require a normative basis to ground why one should expect a trait to work in a certain way (i.e. perform its function).</w:t>
+        <w:t xml:space="preserve">To Work </w:t>
+      </w:r>
+      <w:proofErr w:type="gramStart"/>
+      <w:r>
+        <w:t>statements</w:t>
+      </w:r>
+      <w:proofErr w:type="gramEnd"/>
+      <w:r>
+        <w:t xml:space="preserve"> require a normative basis to ground why one should expect a trait to work in a certain way (i.e. perform its function).</w:t>
       </w:r>
       <w:r>
         <w:t xml:space="preserve"> </w:t>
@@ -6151,7 +6655,15 @@
         <w:t xml:space="preserve"> </w:t>
       </w:r>
       <w:r>
-        <w:t>Here we have made no distinction between various normative bases behind function in the sense of To Work, but adding these distinctions could be a fruitful way to extend our framework to tackle interesting questions in the philosophy of medicine.</w:t>
+        <w:t xml:space="preserve">Here we have made no distinction between various normative bases behind function in the sense of To </w:t>
+      </w:r>
+      <w:proofErr w:type="gramStart"/>
+      <w:r>
+        <w:t>Work, but</w:t>
+      </w:r>
+      <w:proofErr w:type="gramEnd"/>
+      <w:r>
+        <w:t xml:space="preserve"> adding these distinctions could be a fruitful way to extend our framework to tackle interesting questions in the philosophy of medicine.</w:t>
       </w:r>
       <w:r>
         <w:t xml:space="preserve"> </w:t>
@@ -6213,8 +6725,25 @@
       </w:r>
     </w:p>
     <w:p>
-      <w:r>
-        <w:t>We thank Monika Bednarek for her advice on linguistic analysis. We acknowledge the Charles Perkins Centre for funding ZW through its summer research scholarships program. This research was supported under Australian Research Council's Discovery Projects funding scheme (project number FL170100160).</w:t>
+      <w:pPr>
+        <w:ind w:firstLine="0"/>
+      </w:pPr>
+      <w:r>
+        <w:t xml:space="preserve">We thank Monika </w:t>
+      </w:r>
+      <w:proofErr w:type="spellStart"/>
+      <w:r>
+        <w:t>Bednarek</w:t>
+      </w:r>
+      <w:proofErr w:type="spellEnd"/>
+      <w:r>
+        <w:t xml:space="preserve"> for her advice on linguistic analysis. We acknowledge the Charles Perkins Centre for funding ZW through its summer research scholarships program. This research was supported under Australian Research Council's Discovery Projects funding scheme (project number FL170100160).</w:t>
+      </w:r>
+      <w:r>
+        <w:t xml:space="preserve"> </w:t>
+      </w:r>
+      <w:r>
+        <w:t>This project was made possible through the support of a grant from the John Templeton Foundation (#60811). The views expressed in this publication are those of the author(s) and do not necessarily reflect the views of the John Templeton Foundation.</w:t>
       </w:r>
     </w:p>
     <w:p>
@@ -6242,22 +6771,54 @@
           <w:rFonts w:ascii="Calibri" w:cs="Calibri"/>
           <w:lang w:val="en-GB"/>
         </w:rPr>
-        <w:t xml:space="preserve">Bigelow, J. and R. Pargetter (1987), ‘Functions’, </w:t>
-      </w:r>
-      <w:r>
-        <w:rPr>
-          <w:rFonts w:ascii="Calibri" w:cs="Calibri"/>
-          <w:i/>
-          <w:iCs/>
-          <w:lang w:val="en-GB"/>
-        </w:rPr>
-        <w:t>Journal of Philosophy</w:t>
-      </w:r>
+        <w:t xml:space="preserve">Bigelow, </w:t>
+      </w:r>
+      <w:proofErr w:type="gramStart"/>
       <w:r>
         <w:rPr>
           <w:rFonts w:ascii="Calibri" w:cs="Calibri"/>
           <w:lang w:val="en-GB"/>
         </w:rPr>
+        <w:t>J.</w:t>
+      </w:r>
+      <w:proofErr w:type="gramEnd"/>
+      <w:r>
+        <w:rPr>
+          <w:rFonts w:ascii="Calibri" w:cs="Calibri"/>
+          <w:lang w:val="en-GB"/>
+        </w:rPr>
+        <w:t xml:space="preserve"> and R. </w:t>
+      </w:r>
+      <w:proofErr w:type="spellStart"/>
+      <w:r>
+        <w:rPr>
+          <w:rFonts w:ascii="Calibri" w:cs="Calibri"/>
+          <w:lang w:val="en-GB"/>
+        </w:rPr>
+        <w:t>Pargetter</w:t>
+      </w:r>
+      <w:proofErr w:type="spellEnd"/>
+      <w:r>
+        <w:rPr>
+          <w:rFonts w:ascii="Calibri" w:cs="Calibri"/>
+          <w:lang w:val="en-GB"/>
+        </w:rPr>
+        <w:t xml:space="preserve"> (1987), ‘Functions’, </w:t>
+      </w:r>
+      <w:r>
+        <w:rPr>
+          <w:rFonts w:ascii="Calibri" w:cs="Calibri"/>
+          <w:i/>
+          <w:iCs/>
+          <w:lang w:val="en-GB"/>
+        </w:rPr>
+        <w:t>Journal of Philosophy</w:t>
+      </w:r>
+      <w:r>
+        <w:rPr>
+          <w:rFonts w:ascii="Calibri" w:cs="Calibri"/>
+          <w:lang w:val="en-GB"/>
+        </w:rPr>
         <w:t>, 54: 181–96.</w:t>
       </w:r>
     </w:p>
@@ -6338,22 +6899,48 @@
           <w:rFonts w:ascii="Calibri" w:cs="Calibri"/>
           <w:lang w:val="en-GB"/>
         </w:rPr>
-        <w:t xml:space="preserve">Devlin, J., M.-W. Chang, K. Lee and K. Toutanova (2019), ‘BERT: Pre-Training of Deep Bidirectional Transformers for Language Understanding.’, </w:t>
-      </w:r>
-      <w:r>
-        <w:rPr>
-          <w:rFonts w:ascii="Calibri" w:cs="Calibri"/>
-          <w:i/>
-          <w:iCs/>
-          <w:lang w:val="en-GB"/>
-        </w:rPr>
-        <w:t>Proceedings of the 2019 Conference of the North American Chapter of the Association for Computational Linguistics: Human Language Technologies</w:t>
-      </w:r>
+        <w:t xml:space="preserve">Devlin, J., M.-W. Chang, K. </w:t>
+      </w:r>
+      <w:proofErr w:type="gramStart"/>
       <w:r>
         <w:rPr>
           <w:rFonts w:ascii="Calibri" w:cs="Calibri"/>
           <w:lang w:val="en-GB"/>
         </w:rPr>
+        <w:t>Lee</w:t>
+      </w:r>
+      <w:proofErr w:type="gramEnd"/>
+      <w:r>
+        <w:rPr>
+          <w:rFonts w:ascii="Calibri" w:cs="Calibri"/>
+          <w:lang w:val="en-GB"/>
+        </w:rPr>
+        <w:t xml:space="preserve"> and K. Toutanova (2019), ‘BERT: Pre-Training of Deep Bidirectional Transformers for Language Understanding.’, </w:t>
+      </w:r>
+      <w:r>
+        <w:rPr>
+          <w:rFonts w:ascii="Calibri" w:cs="Calibri"/>
+          <w:i/>
+          <w:iCs/>
+          <w:lang w:val="en-GB"/>
+        </w:rPr>
+        <w:t xml:space="preserve">Proceedings of the 2019 </w:t>
+      </w:r>
+      <w:r>
+        <w:rPr>
+          <w:rFonts w:ascii="Calibri" w:cs="Calibri"/>
+          <w:i/>
+          <w:iCs/>
+          <w:lang w:val="en-GB"/>
+        </w:rPr>
+        <w:lastRenderedPageBreak/>
+        <w:t>Conference of the North American Chapter of the Association for Computational Linguistics: Human Language Technologies</w:t>
+      </w:r>
+      <w:r>
+        <w:rPr>
+          <w:rFonts w:ascii="Calibri" w:cs="Calibri"/>
+          <w:lang w:val="en-GB"/>
+        </w:rPr>
         <w:t>, 4171–86, Minneapolis, Minnesota: Association for Computational Linguistics.</w:t>
       </w:r>
     </w:p>
@@ -6370,7 +6957,6 @@
           <w:rFonts w:ascii="Calibri" w:cs="Calibri"/>
           <w:lang w:val="en-GB"/>
         </w:rPr>
-        <w:lastRenderedPageBreak/>
         <w:t xml:space="preserve">Garson, J. (2016), </w:t>
       </w:r>
       <w:r>
@@ -6398,27 +6984,68 @@
           <w:lang w:val="en-GB"/>
         </w:rPr>
       </w:pPr>
+      <w:proofErr w:type="spellStart"/>
       <w:r>
         <w:rPr>
           <w:rFonts w:ascii="Calibri" w:cs="Calibri"/>
           <w:lang w:val="en-GB"/>
         </w:rPr>
-        <w:t xml:space="preserve">Graur, D., Y. Zheng, N. Price, R. B. R. Azevedo, R. A. Zufall and E. Elhaik (2013), ‘On the Immortality of Television Sets: “Function” in the Human Genome According to the Evolution-Free Gospel of ENCODE’, </w:t>
-      </w:r>
-      <w:r>
-        <w:rPr>
-          <w:rFonts w:ascii="Calibri" w:cs="Calibri"/>
-          <w:i/>
-          <w:iCs/>
-          <w:lang w:val="en-GB"/>
-        </w:rPr>
-        <w:t>Genome biology and evolution</w:t>
-      </w:r>
+        <w:t>Graur</w:t>
+      </w:r>
+      <w:proofErr w:type="spellEnd"/>
       <w:r>
         <w:rPr>
           <w:rFonts w:ascii="Calibri" w:cs="Calibri"/>
           <w:lang w:val="en-GB"/>
         </w:rPr>
+        <w:t xml:space="preserve">, D., Y. Zheng, N. Price, R. B. R. Azevedo, R. A. </w:t>
+      </w:r>
+      <w:proofErr w:type="spellStart"/>
+      <w:r>
+        <w:rPr>
+          <w:rFonts w:ascii="Calibri" w:cs="Calibri"/>
+          <w:lang w:val="en-GB"/>
+        </w:rPr>
+        <w:t>Zufall</w:t>
+      </w:r>
+      <w:proofErr w:type="spellEnd"/>
+      <w:r>
+        <w:rPr>
+          <w:rFonts w:ascii="Calibri" w:cs="Calibri"/>
+          <w:lang w:val="en-GB"/>
+        </w:rPr>
+        <w:t xml:space="preserve"> and E. </w:t>
+      </w:r>
+      <w:proofErr w:type="spellStart"/>
+      <w:r>
+        <w:rPr>
+          <w:rFonts w:ascii="Calibri" w:cs="Calibri"/>
+          <w:lang w:val="en-GB"/>
+        </w:rPr>
+        <w:t>Elhaik</w:t>
+      </w:r>
+      <w:proofErr w:type="spellEnd"/>
+      <w:r>
+        <w:rPr>
+          <w:rFonts w:ascii="Calibri" w:cs="Calibri"/>
+          <w:lang w:val="en-GB"/>
+        </w:rPr>
+        <w:t xml:space="preserve"> (2013), ‘On the Immortality of Television Sets: “Function” in the Human Genome According to the Evolution-Free Gospel of ENCODE’, </w:t>
+      </w:r>
+      <w:r>
+        <w:rPr>
+          <w:rFonts w:ascii="Calibri" w:cs="Calibri"/>
+          <w:i/>
+          <w:iCs/>
+          <w:lang w:val="en-GB"/>
+        </w:rPr>
+        <w:t>Genome biology and evolution</w:t>
+      </w:r>
+      <w:r>
+        <w:rPr>
+          <w:rFonts w:ascii="Calibri" w:cs="Calibri"/>
+          <w:lang w:val="en-GB"/>
+        </w:rPr>
         <w:t>, 5 (3): 578–90.</w:t>
       </w:r>
     </w:p>
@@ -6430,12 +7057,69 @@
           <w:lang w:val="en-GB"/>
         </w:rPr>
       </w:pPr>
+      <w:proofErr w:type="spellStart"/>
       <w:r>
         <w:rPr>
           <w:rFonts w:ascii="Calibri" w:cs="Calibri"/>
           <w:lang w:val="en-GB"/>
         </w:rPr>
-        <w:t>Honnibal, M., I. Montani, S. Van Landeghem and A. Boyd (2020), ‘SpaCy: Industrial-Strength Natural Language Processing in Python’.</w:t>
+        <w:t>Honnibal</w:t>
+      </w:r>
+      <w:proofErr w:type="spellEnd"/>
+      <w:r>
+        <w:rPr>
+          <w:rFonts w:ascii="Calibri" w:cs="Calibri"/>
+          <w:lang w:val="en-GB"/>
+        </w:rPr>
+        <w:t xml:space="preserve">, M., I. </w:t>
+      </w:r>
+      <w:proofErr w:type="spellStart"/>
+      <w:r>
+        <w:rPr>
+          <w:rFonts w:ascii="Calibri" w:cs="Calibri"/>
+          <w:lang w:val="en-GB"/>
+        </w:rPr>
+        <w:t>Montani</w:t>
+      </w:r>
+      <w:proofErr w:type="spellEnd"/>
+      <w:r>
+        <w:rPr>
+          <w:rFonts w:ascii="Calibri" w:cs="Calibri"/>
+          <w:lang w:val="en-GB"/>
+        </w:rPr>
+        <w:t xml:space="preserve">, S. Van </w:t>
+      </w:r>
+      <w:proofErr w:type="spellStart"/>
+      <w:r>
+        <w:rPr>
+          <w:rFonts w:ascii="Calibri" w:cs="Calibri"/>
+          <w:lang w:val="en-GB"/>
+        </w:rPr>
+        <w:t>Landeghem</w:t>
+      </w:r>
+      <w:proofErr w:type="spellEnd"/>
+      <w:r>
+        <w:rPr>
+          <w:rFonts w:ascii="Calibri" w:cs="Calibri"/>
+          <w:lang w:val="en-GB"/>
+        </w:rPr>
+        <w:t xml:space="preserve"> and A. Boyd (2020), ‘</w:t>
+      </w:r>
+      <w:proofErr w:type="spellStart"/>
+      <w:r>
+        <w:rPr>
+          <w:rFonts w:ascii="Calibri" w:cs="Calibri"/>
+          <w:lang w:val="en-GB"/>
+        </w:rPr>
+        <w:t>SpaCy</w:t>
+      </w:r>
+      <w:proofErr w:type="spellEnd"/>
+      <w:r>
+        <w:rPr>
+          <w:rFonts w:ascii="Calibri" w:cs="Calibri"/>
+          <w:lang w:val="en-GB"/>
+        </w:rPr>
+        <w:t>: Industrial-Strength Natural Language Processing in Python’.</w:t>
       </w:r>
     </w:p>
     <w:p>
@@ -6451,22 +7135,40 @@
           <w:rFonts w:ascii="Calibri" w:cs="Calibri"/>
           <w:lang w:val="en-GB"/>
         </w:rPr>
-        <w:t xml:space="preserve">Keeling, D. M., P. Garza, C. M. Nartey and A.-R. Carvunis (2019), ‘The Meanings of “function” in Biology and the Problematic Case of de Novo Gene Emergence’, </w:t>
-      </w:r>
-      <w:r>
-        <w:rPr>
-          <w:rFonts w:ascii="Calibri" w:cs="Calibri"/>
-          <w:i/>
-          <w:iCs/>
-          <w:lang w:val="en-GB"/>
-        </w:rPr>
-        <w:t>eLife</w:t>
-      </w:r>
+        <w:t xml:space="preserve">Keeling, D. M., P. Garza, C. M. Nartey and A.-R. </w:t>
+      </w:r>
+      <w:proofErr w:type="spellStart"/>
       <w:r>
         <w:rPr>
           <w:rFonts w:ascii="Calibri" w:cs="Calibri"/>
           <w:lang w:val="en-GB"/>
         </w:rPr>
+        <w:t>Carvunis</w:t>
+      </w:r>
+      <w:proofErr w:type="spellEnd"/>
+      <w:r>
+        <w:rPr>
+          <w:rFonts w:ascii="Calibri" w:cs="Calibri"/>
+          <w:lang w:val="en-GB"/>
+        </w:rPr>
+        <w:t xml:space="preserve"> (2019), ‘The Meanings of “function” in Biology and the Problematic Case of de Novo Gene Emergence’, </w:t>
+      </w:r>
+      <w:proofErr w:type="spellStart"/>
+      <w:r>
+        <w:rPr>
+          <w:rFonts w:ascii="Calibri" w:cs="Calibri"/>
+          <w:i/>
+          <w:iCs/>
+          <w:lang w:val="en-GB"/>
+        </w:rPr>
+        <w:t>eLife</w:t>
+      </w:r>
+      <w:proofErr w:type="spellEnd"/>
+      <w:r>
+        <w:rPr>
+          <w:rFonts w:ascii="Calibri" w:cs="Calibri"/>
+          <w:lang w:val="en-GB"/>
+        </w:rPr>
         <w:t>, eds. P. Rodgers, F. Doolittle, E. Roux and L. Cagle, 8: e47014.</w:t>
       </w:r>
     </w:p>
@@ -6483,22 +7185,54 @@
           <w:rFonts w:ascii="Calibri" w:cs="Calibri"/>
           <w:lang w:val="en-GB"/>
         </w:rPr>
-        <w:t xml:space="preserve">de Marneffe, M.-C. and J. Nivre (2019), ‘Dependency Grammar’, </w:t>
-      </w:r>
-      <w:r>
-        <w:rPr>
-          <w:rFonts w:ascii="Calibri" w:cs="Calibri"/>
-          <w:i/>
-          <w:iCs/>
-          <w:lang w:val="en-GB"/>
-        </w:rPr>
-        <w:t>Annual review of linguistics</w:t>
-      </w:r>
+        <w:t xml:space="preserve">de </w:t>
+      </w:r>
+      <w:proofErr w:type="spellStart"/>
       <w:r>
         <w:rPr>
           <w:rFonts w:ascii="Calibri" w:cs="Calibri"/>
           <w:lang w:val="en-GB"/>
         </w:rPr>
+        <w:t>Marneffe</w:t>
+      </w:r>
+      <w:proofErr w:type="spellEnd"/>
+      <w:r>
+        <w:rPr>
+          <w:rFonts w:ascii="Calibri" w:cs="Calibri"/>
+          <w:lang w:val="en-GB"/>
+        </w:rPr>
+        <w:t xml:space="preserve">, M.-C. and J. </w:t>
+      </w:r>
+      <w:proofErr w:type="spellStart"/>
+      <w:r>
+        <w:rPr>
+          <w:rFonts w:ascii="Calibri" w:cs="Calibri"/>
+          <w:lang w:val="en-GB"/>
+        </w:rPr>
+        <w:t>Nivre</w:t>
+      </w:r>
+      <w:proofErr w:type="spellEnd"/>
+      <w:r>
+        <w:rPr>
+          <w:rFonts w:ascii="Calibri" w:cs="Calibri"/>
+          <w:lang w:val="en-GB"/>
+        </w:rPr>
+        <w:t xml:space="preserve"> (2019), ‘Dependency Grammar’, </w:t>
+      </w:r>
+      <w:r>
+        <w:rPr>
+          <w:rFonts w:ascii="Calibri" w:cs="Calibri"/>
+          <w:i/>
+          <w:iCs/>
+          <w:lang w:val="en-GB"/>
+        </w:rPr>
+        <w:t>Annual review of linguistics</w:t>
+      </w:r>
+      <w:r>
+        <w:rPr>
+          <w:rFonts w:ascii="Calibri" w:cs="Calibri"/>
+          <w:lang w:val="en-GB"/>
+        </w:rPr>
         <w:t>, 5 (1): 197–218.</w:t>
       </w:r>
     </w:p>
@@ -6542,27 +7276,52 @@
           <w:lang w:val="en-GB"/>
         </w:rPr>
       </w:pPr>
+      <w:proofErr w:type="spellStart"/>
       <w:r>
         <w:rPr>
           <w:rFonts w:ascii="Calibri" w:cs="Calibri"/>
           <w:lang w:val="en-GB"/>
         </w:rPr>
-        <w:t xml:space="preserve">Mossio, M., C. Saborido and A. Moreno (2009), ‘An Organizational Account of Biological Functions’, </w:t>
-      </w:r>
-      <w:r>
-        <w:rPr>
-          <w:rFonts w:ascii="Calibri" w:cs="Calibri"/>
-          <w:i/>
-          <w:iCs/>
-          <w:lang w:val="en-GB"/>
-        </w:rPr>
-        <w:t>The British Journal for the Philosophy of Science</w:t>
-      </w:r>
+        <w:t>Mossio</w:t>
+      </w:r>
+      <w:proofErr w:type="spellEnd"/>
       <w:r>
         <w:rPr>
           <w:rFonts w:ascii="Calibri" w:cs="Calibri"/>
           <w:lang w:val="en-GB"/>
         </w:rPr>
+        <w:t xml:space="preserve">, M., C. </w:t>
+      </w:r>
+      <w:proofErr w:type="spellStart"/>
+      <w:r>
+        <w:rPr>
+          <w:rFonts w:ascii="Calibri" w:cs="Calibri"/>
+          <w:lang w:val="en-GB"/>
+        </w:rPr>
+        <w:t>Saborido</w:t>
+      </w:r>
+      <w:proofErr w:type="spellEnd"/>
+      <w:r>
+        <w:rPr>
+          <w:rFonts w:ascii="Calibri" w:cs="Calibri"/>
+          <w:lang w:val="en-GB"/>
+        </w:rPr>
+        <w:t xml:space="preserve"> and A. Moreno (2009), ‘An Organizational Account of Biological Functions’, </w:t>
+      </w:r>
+      <w:r>
+        <w:rPr>
+          <w:rFonts w:ascii="Calibri" w:cs="Calibri"/>
+          <w:i/>
+          <w:iCs/>
+          <w:lang w:val="en-GB"/>
+        </w:rPr>
+        <w:t>The British Journal for the Philosophy of Science</w:t>
+      </w:r>
+      <w:r>
+        <w:rPr>
+          <w:rFonts w:ascii="Calibri" w:cs="Calibri"/>
+          <w:lang w:val="en-GB"/>
+        </w:rPr>
         <w:t>, 60 (4): 813–41.</w:t>
       </w:r>
     </w:p>
@@ -6611,22 +7370,75 @@
           <w:rFonts w:ascii="Calibri" w:cs="Calibri"/>
           <w:lang w:val="en-GB"/>
         </w:rPr>
-        <w:t xml:space="preserve">Neumann, M., D. King, I. Beltagy and W. Ammar (2019), ‘ScispaCy: Fast and Robust Models for Biomedical Natural Language Processing.’, </w:t>
-      </w:r>
-      <w:r>
-        <w:rPr>
-          <w:rFonts w:ascii="Calibri" w:cs="Calibri"/>
-          <w:i/>
-          <w:iCs/>
-          <w:lang w:val="en-GB"/>
-        </w:rPr>
-        <w:t>Proceedings of the 18th BioNLP Workshop and Shared Task</w:t>
-      </w:r>
+        <w:lastRenderedPageBreak/>
+        <w:t xml:space="preserve">Neumann, M., D. King, I. </w:t>
+      </w:r>
+      <w:proofErr w:type="spellStart"/>
       <w:r>
         <w:rPr>
           <w:rFonts w:ascii="Calibri" w:cs="Calibri"/>
           <w:lang w:val="en-GB"/>
         </w:rPr>
+        <w:t>Beltagy</w:t>
+      </w:r>
+      <w:proofErr w:type="spellEnd"/>
+      <w:r>
+        <w:rPr>
+          <w:rFonts w:ascii="Calibri" w:cs="Calibri"/>
+          <w:lang w:val="en-GB"/>
+        </w:rPr>
+        <w:t xml:space="preserve"> and W. Ammar (2019), ‘</w:t>
+      </w:r>
+      <w:proofErr w:type="spellStart"/>
+      <w:r>
+        <w:rPr>
+          <w:rFonts w:ascii="Calibri" w:cs="Calibri"/>
+          <w:lang w:val="en-GB"/>
+        </w:rPr>
+        <w:t>ScispaCy</w:t>
+      </w:r>
+      <w:proofErr w:type="spellEnd"/>
+      <w:r>
+        <w:rPr>
+          <w:rFonts w:ascii="Calibri" w:cs="Calibri"/>
+          <w:lang w:val="en-GB"/>
+        </w:rPr>
+        <w:t xml:space="preserve">: Fast and Robust Models for Biomedical Natural Language Processing.’, </w:t>
+      </w:r>
+      <w:r>
+        <w:rPr>
+          <w:rFonts w:ascii="Calibri" w:cs="Calibri"/>
+          <w:i/>
+          <w:iCs/>
+          <w:lang w:val="en-GB"/>
+        </w:rPr>
+        <w:t xml:space="preserve">Proceedings of the 18th </w:t>
+      </w:r>
+      <w:proofErr w:type="spellStart"/>
+      <w:r>
+        <w:rPr>
+          <w:rFonts w:ascii="Calibri" w:cs="Calibri"/>
+          <w:i/>
+          <w:iCs/>
+          <w:lang w:val="en-GB"/>
+        </w:rPr>
+        <w:t>BioNLP</w:t>
+      </w:r>
+      <w:proofErr w:type="spellEnd"/>
+      <w:r>
+        <w:rPr>
+          <w:rFonts w:ascii="Calibri" w:cs="Calibri"/>
+          <w:i/>
+          <w:iCs/>
+          <w:lang w:val="en-GB"/>
+        </w:rPr>
+        <w:t xml:space="preserve"> Workshop and Shared Task</w:t>
+      </w:r>
+      <w:r>
+        <w:rPr>
+          <w:rFonts w:ascii="Calibri" w:cs="Calibri"/>
+          <w:lang w:val="en-GB"/>
+        </w:rPr>
         <w:t>, 319–27, Florence, Italy: Association for Computational Linguistics.</w:t>
       </w:r>
     </w:p>
@@ -6643,23 +7455,38 @@
           <w:rFonts w:ascii="Calibri" w:cs="Calibri"/>
           <w:lang w:val="en-GB"/>
         </w:rPr>
-        <w:lastRenderedPageBreak/>
-        <w:t xml:space="preserve">‘The ENCODE Project Consortium. An Integrated Encyclopedia of DNA Elements in the Human Genome.’ (2012), </w:t>
-      </w:r>
-      <w:r>
-        <w:rPr>
-          <w:rFonts w:ascii="Calibri" w:cs="Calibri"/>
-          <w:i/>
-          <w:iCs/>
-          <w:lang w:val="en-GB"/>
-        </w:rPr>
-        <w:t>Nature</w:t>
-      </w:r>
+        <w:t xml:space="preserve">‘The ENCODE Project Consortium. An Integrated </w:t>
+      </w:r>
+      <w:proofErr w:type="spellStart"/>
       <w:r>
         <w:rPr>
           <w:rFonts w:ascii="Calibri" w:cs="Calibri"/>
           <w:lang w:val="en-GB"/>
         </w:rPr>
+        <w:t>Encyclopedia</w:t>
+      </w:r>
+      <w:proofErr w:type="spellEnd"/>
+      <w:r>
+        <w:rPr>
+          <w:rFonts w:ascii="Calibri" w:cs="Calibri"/>
+          <w:lang w:val="en-GB"/>
+        </w:rPr>
+        <w:t xml:space="preserve"> of DNA Elements in the Human Genome.’ (2012), </w:t>
+      </w:r>
+      <w:r>
+        <w:rPr>
+          <w:rFonts w:ascii="Calibri" w:cs="Calibri"/>
+          <w:i/>
+          <w:iCs/>
+          <w:lang w:val="en-GB"/>
+        </w:rPr>
+        <w:t>Nature</w:t>
+      </w:r>
+      <w:r>
+        <w:rPr>
+          <w:rFonts w:ascii="Calibri" w:cs="Calibri"/>
+          <w:lang w:val="en-GB"/>
+        </w:rPr>
         <w:t>, 489 (7414): 57–74.</w:t>
       </w:r>
     </w:p>
@@ -6703,12 +7530,21 @@
           <w:lang w:val="en-GB"/>
         </w:rPr>
       </w:pPr>
+      <w:proofErr w:type="spellStart"/>
       <w:r>
         <w:rPr>
           <w:rFonts w:ascii="Calibri" w:cs="Calibri"/>
           <w:lang w:val="en-GB"/>
         </w:rPr>
-        <w:t xml:space="preserve">Wouters, A. G. (2003), ‘Four Notions of Biological Function’, </w:t>
+        <w:t>Wouters</w:t>
+      </w:r>
+      <w:proofErr w:type="spellEnd"/>
+      <w:r>
+        <w:rPr>
+          <w:rFonts w:ascii="Calibri" w:cs="Calibri"/>
+          <w:lang w:val="en-GB"/>
+        </w:rPr>
+        <w:t xml:space="preserve">, A. G. (2003), ‘Four Notions of Biological Function’, </w:t>
       </w:r>
       <w:r>
         <w:rPr>
@@ -6963,7 +7799,15 @@
         <w:t>(Mossio, Saborido and Moreno 2009)</w:t>
       </w:r>
       <w:r>
-        <w:t xml:space="preserve"> of function. We must make some hard decisions when deciding how to incorporate these concepts into a coherent classification scheme. We could choose one category and remove the other, allow both but give one hierarchical precedence over the other when ambiguities arise, allow a single usage to be assigned to both categories, create one category that encompasses both concepts, or create more general categories that do not align perfectly with one or more of the philosophical concepts. (Here we have chosen the latter, as references to </w:t>
+        <w:t xml:space="preserve"> of function. We must make some hard decisions when deciding how to incorporate these concepts into a coherent classification scheme. We could choose one category and remove the other, allow both but give one hierarchical precedence over the other when ambiguities arise, allow a single usage to be assigned to both categories, create one category that encompasses both concepts, </w:t>
+      </w:r>
+      <w:proofErr w:type="gramStart"/>
+      <w:r>
+        <w:t>or</w:t>
+      </w:r>
+      <w:proofErr w:type="gramEnd"/>
+      <w:r>
+        <w:t xml:space="preserve"> create more general categories that do not align perfectly with one or more of the philosophical concepts. (Here we have chosen the latter, as references to </w:t>
       </w:r>
       <w:r>
         <w:t>organiza</w:t>
@@ -7058,7 +7902,15 @@
         <w:t>(e.g. Graur et al. 2013)</w:t>
       </w:r>
       <w:r>
-        <w:t>, but we believe this to be a conflation of Biological Activity and Biological Role. ENCODE focused on correlates of biological activity (encoding protein or non-coding RNA, or displaying a biological signature such as protein binding or a specific chromatin structure) without trying to establish how this activity is used to generate a complex capacity in the wider system.</w:t>
+        <w:t xml:space="preserve">, but we believe this to be a conflation of Biological Activity and Biological Role. ENCODE focused on correlates of biological activity (encoding protein or non-coding </w:t>
+      </w:r>
+      <w:proofErr w:type="gramStart"/>
+      <w:r>
+        <w:t>RNA, or</w:t>
+      </w:r>
+      <w:proofErr w:type="gramEnd"/>
+      <w:r>
+        <w:t xml:space="preserve"> displaying a biological signature such as protein binding or a specific chromatin structure) without trying to establish how this activity is used to generate a complex capacity in the wider system.</w:t>
       </w:r>
     </w:p>
   </w:footnote>
